--- a/Entry_Files/Schutter_Davi.docx
+++ b/Entry_Files/Schutter_Davi.docx
@@ -2,15 +2,58 @@
 <file path=word/document.xml><?xml version="1.0" encoding="utf-8"?>
 <w:document xmlns:wpc="http://schemas.microsoft.com/office/word/2010/wordprocessingCanvas" xmlns:cx="http://schemas.microsoft.com/office/drawing/2014/chartex" xmlns:cx1="http://schemas.microsoft.com/office/drawing/2015/9/8/chartex" xmlns:cx2="http://schemas.microsoft.com/office/drawing/2015/10/21/chartex" xmlns:cx3="http://schemas.microsoft.com/office/drawing/2016/5/9/chartex" xmlns:cx4="http://schemas.microsoft.com/office/drawing/2016/5/10/chartex" xmlns:cx5="http://schemas.microsoft.com/office/drawing/2016/5/11/chartex" xmlns:cx6="http://schemas.microsoft.com/office/drawing/2016/5/12/chartex" xmlns:cx7="http://schemas.microsoft.com/office/drawing/2016/5/13/chartex" xmlns:cx8="http://schemas.microsoft.com/office/drawing/2016/5/14/chartex" xmlns:mc="http://schemas.openxmlformats.org/markup-compatibility/2006" xmlns:aink="http://schemas.microsoft.com/office/drawing/2016/ink" xmlns:am3d="http://schemas.microsoft.com/office/drawing/2017/model3d" xmlns:o="urn:schemas-microsoft-com:office:office" xmlns:r="http://schemas.openxmlformats.org/officeDocument/2006/relationships" xmlns:m="http://schemas.openxmlformats.org/officeDocument/2006/math" xmlns:v="urn:schemas-microsoft-com:vml" xmlns:wp14="http://schemas.microsoft.com/office/word/2010/wordprocessingDrawing" xmlns:wp="http://schemas.openxmlformats.org/drawingml/2006/wordprocessingDrawing" xmlns:w10="urn:schemas-microsoft-com:office:word" xmlns:w="http://schemas.openxmlformats.org/wordprocessingml/2006/main" xmlns:w14="http://schemas.microsoft.com/office/word/2010/wordml" xmlns:w15="http://schemas.microsoft.com/office/word/2012/wordml" xmlns:w16cex="http://schemas.microsoft.com/office/word/2018/wordml/cex" xmlns:w16cid="http://schemas.microsoft.com/office/word/2016/wordml/cid" xmlns:w16="http://schemas.microsoft.com/office/word/2018/wordml" xmlns:w16sdtdh="http://schemas.microsoft.com/office/word/2020/wordml/sdtdatahash" xmlns:w16se="http://schemas.microsoft.com/office/word/2015/wordml/symex" xmlns:wpg="http://schemas.microsoft.com/office/word/2010/wordprocessingGroup" xmlns:wpi="http://schemas.microsoft.com/office/word/2010/wordprocessingInk" xmlns:wne="http://schemas.microsoft.com/office/word/2006/wordml" xmlns:wps="http://schemas.microsoft.com/office/word/2010/wordprocessingShape" mc:Ignorable="w14 w15 w16se w16cid w16 w16cex w16sdtdh wp14">
   <w:body>
+    <w:p>
+      <w:pPr>
+        <w:rPr>
+          <w:noProof/>
+        </w:rPr>
+      </w:pPr>
+    </w:p>
+    <w:p>
+      <w:r>
+        <w:t xml:space="preserve">David </w:t>
+      </w:r>
+      <w:proofErr w:type="spellStart"/>
+      <w:r>
+        <w:t>Schutter</w:t>
+      </w:r>
+      <w:proofErr w:type="spellEnd"/>
+      <w:r>
+        <w:t xml:space="preserve"> // </w:t>
+      </w:r>
+      <w:hyperlink r:id="rId4" w:anchor="6" w:history="1">
+        <w:r>
+          <w:rPr>
+            <w:rStyle w:val="Hyperlink"/>
+          </w:rPr>
+          <w:t xml:space="preserve">Rhona Hoffman </w:t>
+        </w:r>
+        <w:r>
+          <w:rPr>
+            <w:rStyle w:val="Hyperlink"/>
+          </w:rPr>
+          <w:t>G</w:t>
+        </w:r>
+        <w:r>
+          <w:rPr>
+            <w:rStyle w:val="Hyperlink"/>
+          </w:rPr>
+          <w:t>allery</w:t>
+        </w:r>
+      </w:hyperlink>
+      <w:r>
+        <w:t xml:space="preserve"> </w:t>
+      </w:r>
+    </w:p>
     <w:p>
       <w:r>
         <w:rPr>
           <w:noProof/>
         </w:rPr>
         <w:drawing>
-          <wp:inline distT="0" distB="0" distL="0" distR="0" wp14:anchorId="6FB22298" wp14:editId="6A5B9761">
-            <wp:extent cx="5943600" cy="3406140"/>
-            <wp:effectExtent l="0" t="0" r="0" b="3810"/>
+          <wp:inline distT="0" distB="0" distL="0" distR="0" wp14:anchorId="46ABE8EB" wp14:editId="4C1362CD">
+            <wp:extent cx="1955169" cy="1120462"/>
+            <wp:effectExtent l="304800" t="304800" r="330835" b="327660"/>
             <wp:docPr id="1" name="Picture 1" descr="A person in a santa suit next to a christmas tree&#10;&#10;Description automatically generated with low confidence"/>
             <wp:cNvGraphicFramePr>
               <a:graphicFrameLocks xmlns:a="http://schemas.openxmlformats.org/drawingml/2006/main" noChangeAspect="1"/>
@@ -25,7 +68,7 @@
                     </pic:cNvPicPr>
                   </pic:nvPicPr>
                   <pic:blipFill>
-                    <a:blip r:embed="rId4" cstate="print">
+                    <a:blip r:embed="rId5" cstate="print">
                       <a:extLst>
                         <a:ext uri="{28A0092B-C50C-407E-A947-70E740481C1C}">
                           <a14:useLocalDpi xmlns:a14="http://schemas.microsoft.com/office/drawing/2010/main" val="0"/>
@@ -40,7 +83,74 @@
                   <pic:spPr bwMode="auto">
                     <a:xfrm>
                       <a:off x="0" y="0"/>
-                      <a:ext cx="5943600" cy="3406140"/>
+                      <a:ext cx="1961221" cy="1123930"/>
+                    </a:xfrm>
+                    <a:prstGeom prst="round2DiagRect">
+                      <a:avLst>
+                        <a:gd name="adj1" fmla="val 16667"/>
+                        <a:gd name="adj2" fmla="val 0"/>
+                      </a:avLst>
+                    </a:prstGeom>
+                    <a:ln w="88900" cap="sq">
+                      <a:solidFill>
+                        <a:srgbClr val="FFFFFF"/>
+                      </a:solidFill>
+                      <a:miter lim="800000"/>
+                    </a:ln>
+                    <a:effectLst>
+                      <a:outerShdw blurRad="254000" algn="tl" rotWithShape="0">
+                        <a:srgbClr val="000000">
+                          <a:alpha val="43000"/>
+                        </a:srgbClr>
+                      </a:outerShdw>
+                    </a:effectLst>
+                  </pic:spPr>
+                </pic:pic>
+              </a:graphicData>
+            </a:graphic>
+          </wp:inline>
+        </w:drawing>
+      </w:r>
+    </w:p>
+    <w:p>
+      <w:r>
+        <w:rPr>
+          <w:noProof/>
+        </w:rPr>
+        <w:drawing>
+          <wp:inline distT="0" distB="0" distL="0" distR="0" wp14:anchorId="0CB58109" wp14:editId="48BDA239">
+            <wp:extent cx="4939048" cy="3957571"/>
+            <wp:effectExtent l="0" t="0" r="0" b="5080"/>
+            <wp:docPr id="4" name="Picture 4" descr="AIC M 225, 2014"/>
+            <wp:cNvGraphicFramePr>
+              <a:graphicFrameLocks xmlns:a="http://schemas.openxmlformats.org/drawingml/2006/main" noChangeAspect="1"/>
+            </wp:cNvGraphicFramePr>
+            <a:graphic xmlns:a="http://schemas.openxmlformats.org/drawingml/2006/main">
+              <a:graphicData uri="http://schemas.openxmlformats.org/drawingml/2006/picture">
+                <pic:pic xmlns:pic="http://schemas.openxmlformats.org/drawingml/2006/picture">
+                  <pic:nvPicPr>
+                    <pic:cNvPr id="0" name="Picture 5" descr="AIC M 225, 2014"/>
+                    <pic:cNvPicPr>
+                      <a:picLocks noChangeAspect="1" noChangeArrowheads="1"/>
+                    </pic:cNvPicPr>
+                  </pic:nvPicPr>
+                  <pic:blipFill>
+                    <a:blip r:embed="rId6" cstate="print">
+                      <a:extLst>
+                        <a:ext uri="{28A0092B-C50C-407E-A947-70E740481C1C}">
+                          <a14:useLocalDpi xmlns:a14="http://schemas.microsoft.com/office/drawing/2010/main" val="0"/>
+                        </a:ext>
+                      </a:extLst>
+                    </a:blip>
+                    <a:srcRect/>
+                    <a:stretch>
+                      <a:fillRect/>
+                    </a:stretch>
+                  </pic:blipFill>
+                  <pic:spPr bwMode="auto">
+                    <a:xfrm>
+                      <a:off x="0" y="0"/>
+                      <a:ext cx="4945786" cy="3962970"/>
                     </a:xfrm>
                     <a:prstGeom prst="rect">
                       <a:avLst/>
@@ -55,6 +165,35 @@
             </a:graphic>
           </wp:inline>
         </w:drawing>
+      </w:r>
+    </w:p>
+    <w:p/>
+    <w:p>
+      <w:r>
+        <w:rPr>
+          <w:rFonts w:ascii="Arial" w:hAnsi="Arial" w:cs="Arial"/>
+          <w:color w:val="000000"/>
+          <w:shd w:val="clear" w:color="auto" w:fill="FFFFFF"/>
+        </w:rPr>
+        <w:t xml:space="preserve">In his approach to his subjects, </w:t>
+      </w:r>
+      <w:proofErr w:type="spellStart"/>
+      <w:r>
+        <w:rPr>
+          <w:rFonts w:ascii="Arial" w:hAnsi="Arial" w:cs="Arial"/>
+          <w:color w:val="000000"/>
+          <w:shd w:val="clear" w:color="auto" w:fill="FFFFFF"/>
+        </w:rPr>
+        <w:t>Schutter</w:t>
+      </w:r>
+      <w:proofErr w:type="spellEnd"/>
+      <w:r>
+        <w:rPr>
+          <w:rFonts w:ascii="Arial" w:hAnsi="Arial" w:cs="Arial"/>
+          <w:color w:val="000000"/>
+          <w:shd w:val="clear" w:color="auto" w:fill="FFFFFF"/>
+        </w:rPr>
+        <w:t xml:space="preserve"> locates his practice within the traditions of philosophical inquiry by beginning with the surfaces of things. His questions elicit responses to how we re-stratify our knowledge of the past while developing representations of the present, how we can uncover circumscribed categories and make new knowledge from the experience, and how repeated questions come to be ultimately forms of description in a world where the past is often a difficult and arguable anteriority.</w:t>
       </w:r>
     </w:p>
     <w:sectPr>
@@ -190,6 +329,7 @@
     <w:lsdException w:name="HTML Sample" w:semiHidden="1" w:unhideWhenUsed="1"/>
     <w:lsdException w:name="HTML Typewriter" w:semiHidden="1" w:unhideWhenUsed="1"/>
     <w:lsdException w:name="HTML Variable" w:semiHidden="1" w:unhideWhenUsed="1"/>
+    <w:lsdException w:name="Normal Table" w:semiHidden="1" w:unhideWhenUsed="1"/>
     <w:lsdException w:name="annotation subject" w:semiHidden="1" w:unhideWhenUsed="1"/>
     <w:lsdException w:name="No List" w:semiHidden="1" w:unhideWhenUsed="1"/>
     <w:lsdException w:name="Outline List 1" w:semiHidden="1" w:unhideWhenUsed="1"/>
@@ -236,8 +376,10 @@
     <w:lsdException w:name="Table Subtle 2" w:semiHidden="1" w:unhideWhenUsed="1"/>
     <w:lsdException w:name="Table Web 1" w:semiHidden="1" w:unhideWhenUsed="1"/>
     <w:lsdException w:name="Table Web 2" w:semiHidden="1" w:unhideWhenUsed="1"/>
+    <w:lsdException w:name="Table Web 3" w:semiHidden="1" w:unhideWhenUsed="1"/>
     <w:lsdException w:name="Balloon Text" w:semiHidden="1" w:unhideWhenUsed="1"/>
     <w:lsdException w:name="Table Grid" w:uiPriority="39"/>
+    <w:lsdException w:name="Table Theme" w:semiHidden="1" w:unhideWhenUsed="1"/>
     <w:lsdException w:name="Placeholder Text" w:semiHidden="1"/>
     <w:lsdException w:name="No Spacing" w:uiPriority="1" w:qFormat="1"/>
     <w:lsdException w:name="Light Shading" w:uiPriority="60"/>
@@ -489,6 +631,41 @@
     <w:uiPriority w:val="99"/>
     <w:semiHidden/>
     <w:unhideWhenUsed/>
+  </w:style>
+  <w:style w:type="character" w:styleId="Hyperlink">
+    <w:name w:val="Hyperlink"/>
+    <w:basedOn w:val="DefaultParagraphFont"/>
+    <w:uiPriority w:val="99"/>
+    <w:unhideWhenUsed/>
+    <w:rsid w:val="001B59BA"/>
+    <w:rPr>
+      <w:color w:val="0563C1" w:themeColor="hyperlink"/>
+      <w:u w:val="single"/>
+    </w:rPr>
+  </w:style>
+  <w:style w:type="character" w:styleId="UnresolvedMention">
+    <w:name w:val="Unresolved Mention"/>
+    <w:basedOn w:val="DefaultParagraphFont"/>
+    <w:uiPriority w:val="99"/>
+    <w:semiHidden/>
+    <w:unhideWhenUsed/>
+    <w:rsid w:val="001B59BA"/>
+    <w:rPr>
+      <w:color w:val="605E5C"/>
+      <w:shd w:val="clear" w:color="auto" w:fill="E1DFDD"/>
+    </w:rPr>
+  </w:style>
+  <w:style w:type="character" w:styleId="FollowedHyperlink">
+    <w:name w:val="FollowedHyperlink"/>
+    <w:basedOn w:val="DefaultParagraphFont"/>
+    <w:uiPriority w:val="99"/>
+    <w:semiHidden/>
+    <w:unhideWhenUsed/>
+    <w:rsid w:val="001B59BA"/>
+    <w:rPr>
+      <w:color w:val="954F72" w:themeColor="followedHyperlink"/>
+      <w:u w:val="single"/>
+    </w:rPr>
   </w:style>
 </w:styles>
 </file>
